--- a/Diagrams/UseCase/Usecase Descriptions.docx
+++ b/Diagrams/UseCase/Usecase Descriptions.docx
@@ -15,7 +15,7 @@
       <w:tr>
         <w:tc>
           <w:tcPr>
-            <w:tcW w:w="4675" w:type="dxa"/>
+            <w:tcW w:w="4164" w:type="dxa"/>
           </w:tcPr>
           <w:p>
             <w:pPr>
@@ -43,7 +43,7 @@
         </w:tc>
         <w:tc>
           <w:tcPr>
-            <w:tcW w:w="4675" w:type="dxa"/>
+            <w:tcW w:w="5186" w:type="dxa"/>
           </w:tcPr>
           <w:p>
             <w:pPr>
@@ -65,7 +65,7 @@
       <w:tr>
         <w:tc>
           <w:tcPr>
-            <w:tcW w:w="4675" w:type="dxa"/>
+            <w:tcW w:w="4164" w:type="dxa"/>
           </w:tcPr>
           <w:p>
             <w:pPr>
@@ -86,7 +86,7 @@
         </w:tc>
         <w:tc>
           <w:tcPr>
-            <w:tcW w:w="4675" w:type="dxa"/>
+            <w:tcW w:w="5186" w:type="dxa"/>
           </w:tcPr>
           <w:p>
             <w:r>
@@ -98,7 +98,7 @@
       <w:tr>
         <w:tc>
           <w:tcPr>
-            <w:tcW w:w="4675" w:type="dxa"/>
+            <w:tcW w:w="4164" w:type="dxa"/>
           </w:tcPr>
           <w:p>
             <w:pPr>
@@ -119,7 +119,7 @@
         </w:tc>
         <w:tc>
           <w:tcPr>
-            <w:tcW w:w="4675" w:type="dxa"/>
+            <w:tcW w:w="5186" w:type="dxa"/>
           </w:tcPr>
           <w:p>
             <w:r>
@@ -131,7 +131,7 @@
       <w:tr>
         <w:tc>
           <w:tcPr>
-            <w:tcW w:w="4675" w:type="dxa"/>
+            <w:tcW w:w="4164" w:type="dxa"/>
           </w:tcPr>
           <w:p>
             <w:pPr>
@@ -152,7 +152,7 @@
         </w:tc>
         <w:tc>
           <w:tcPr>
-            <w:tcW w:w="4675" w:type="dxa"/>
+            <w:tcW w:w="5186" w:type="dxa"/>
           </w:tcPr>
           <w:p>
             <w:r>
@@ -173,7 +173,7 @@
       <w:tr>
         <w:tc>
           <w:tcPr>
-            <w:tcW w:w="4675" w:type="dxa"/>
+            <w:tcW w:w="4164" w:type="dxa"/>
           </w:tcPr>
           <w:p>
             <w:pPr>
@@ -194,7 +194,7 @@
         </w:tc>
         <w:tc>
           <w:tcPr>
-            <w:tcW w:w="4675" w:type="dxa"/>
+            <w:tcW w:w="5186" w:type="dxa"/>
           </w:tcPr>
           <w:p>
             <w:r>
@@ -206,7 +206,7 @@
       <w:tr>
         <w:tc>
           <w:tcPr>
-            <w:tcW w:w="4675" w:type="dxa"/>
+            <w:tcW w:w="4164" w:type="dxa"/>
           </w:tcPr>
           <w:p>
             <w:pPr>
@@ -227,7 +227,7 @@
         </w:tc>
         <w:tc>
           <w:tcPr>
-            <w:tcW w:w="4675" w:type="dxa"/>
+            <w:tcW w:w="5186" w:type="dxa"/>
           </w:tcPr>
           <w:p>
             <w:r>
@@ -240,6 +240,9 @@
             </w:r>
             <w:r>
               <w:t>Send bill</w:t>
+            </w:r>
+            <w:r>
+              <w:t>, Authentication</w:t>
             </w:r>
           </w:p>
         </w:tc>
@@ -247,7 +250,7 @@
       <w:tr>
         <w:tc>
           <w:tcPr>
-            <w:tcW w:w="4675" w:type="dxa"/>
+            <w:tcW w:w="4164" w:type="dxa"/>
           </w:tcPr>
           <w:p>
             <w:pPr>
@@ -268,7 +271,7 @@
         </w:tc>
         <w:tc>
           <w:tcPr>
-            <w:tcW w:w="4675" w:type="dxa"/>
+            <w:tcW w:w="5186" w:type="dxa"/>
           </w:tcPr>
           <w:p>
             <w:r>
@@ -280,7 +283,7 @@
       <w:tr>
         <w:tc>
           <w:tcPr>
-            <w:tcW w:w="4675" w:type="dxa"/>
+            <w:tcW w:w="4164" w:type="dxa"/>
           </w:tcPr>
           <w:p>
             <w:pPr>
@@ -301,11 +304,14 @@
         </w:tc>
         <w:tc>
           <w:tcPr>
-            <w:tcW w:w="4675" w:type="dxa"/>
-          </w:tcPr>
-          <w:p>
-            <w:r>
-              <w:t>Room must be booked and in use by a customer</w:t>
+            <w:tcW w:w="5186" w:type="dxa"/>
+          </w:tcPr>
+          <w:p>
+            <w:r>
+              <w:t>r</w:t>
+            </w:r>
+            <w:r>
+              <w:t>oom must be booked and in use by a customer</w:t>
             </w:r>
           </w:p>
         </w:tc>
@@ -313,7 +319,7 @@
       <w:tr>
         <w:tc>
           <w:tcPr>
-            <w:tcW w:w="4675" w:type="dxa"/>
+            <w:tcW w:w="4164" w:type="dxa"/>
           </w:tcPr>
           <w:p>
             <w:pPr>
@@ -334,7 +340,7 @@
         </w:tc>
         <w:tc>
           <w:tcPr>
-            <w:tcW w:w="4675" w:type="dxa"/>
+            <w:tcW w:w="5186" w:type="dxa"/>
           </w:tcPr>
           <w:p>
             <w:r>
@@ -373,9 +379,12 @@
         </w:tc>
       </w:tr>
       <w:tr>
-        <w:tc>
-          <w:tcPr>
-            <w:tcW w:w="4675" w:type="dxa"/>
+        <w:trPr>
+          <w:trHeight w:val="6084"/>
+        </w:trPr>
+        <w:tc>
+          <w:tcPr>
+            <w:tcW w:w="4164" w:type="dxa"/>
           </w:tcPr>
           <w:p>
             <w:pPr>
@@ -396,7 +405,656 @@
         </w:tc>
         <w:tc>
           <w:tcPr>
-            <w:tcW w:w="4675" w:type="dxa"/>
+            <w:tcW w:w="5186" w:type="dxa"/>
+          </w:tcPr>
+          <w:tbl>
+            <w:tblPr>
+              <w:tblStyle w:val="TableGrid"/>
+              <w:tblW w:w="4960" w:type="dxa"/>
+              <w:tblLook w:val="04A0" w:firstRow="1" w:lastRow="0" w:firstColumn="1" w:lastColumn="0" w:noHBand="0" w:noVBand="1"/>
+            </w:tblPr>
+            <w:tblGrid>
+              <w:gridCol w:w="2804"/>
+              <w:gridCol w:w="2156"/>
+            </w:tblGrid>
+            <w:tr>
+              <w:trPr>
+                <w:trHeight w:val="365"/>
+              </w:trPr>
+              <w:tc>
+                <w:tcPr>
+                  <w:tcW w:w="2804" w:type="dxa"/>
+                </w:tcPr>
+                <w:p>
+                  <w:pPr>
+                    <w:jc w:val="center"/>
+                    <w:rPr>
+                      <w:b/>
+                      <w:bCs/>
+                    </w:rPr>
+                  </w:pPr>
+                  <w:r>
+                    <w:rPr>
+                      <w:b/>
+                      <w:bCs/>
+                    </w:rPr>
+                    <w:t>Actor</w:t>
+                  </w:r>
+                </w:p>
+              </w:tc>
+              <w:tc>
+                <w:tcPr>
+                  <w:tcW w:w="2156" w:type="dxa"/>
+                </w:tcPr>
+                <w:p>
+                  <w:pPr>
+                    <w:jc w:val="center"/>
+                    <w:rPr>
+                      <w:b/>
+                      <w:bCs/>
+                    </w:rPr>
+                  </w:pPr>
+                  <w:r>
+                    <w:rPr>
+                      <w:b/>
+                      <w:bCs/>
+                    </w:rPr>
+                    <w:t>System</w:t>
+                  </w:r>
+                </w:p>
+              </w:tc>
+            </w:tr>
+            <w:tr>
+              <w:trPr>
+                <w:trHeight w:val="378"/>
+              </w:trPr>
+              <w:tc>
+                <w:tcPr>
+                  <w:tcW w:w="2804" w:type="dxa"/>
+                </w:tcPr>
+                <w:p>
+                  <w:pPr>
+                    <w:pStyle w:val="ListParagraph"/>
+                    <w:numPr>
+                      <w:ilvl w:val="0"/>
+                      <w:numId w:val="2"/>
+                    </w:numPr>
+                  </w:pPr>
+                  <w:r>
+                    <w:t>Hotel staff receives order to end. customer’ stay</w:t>
+                  </w:r>
+                </w:p>
+                <w:p>
+                  <w:pPr>
+                    <w:pStyle w:val="ListParagraph"/>
+                    <w:numPr>
+                      <w:ilvl w:val="0"/>
+                      <w:numId w:val="2"/>
+                    </w:numPr>
+                  </w:pPr>
+                  <w:r>
+                    <w:t>Staff accesses the system’s customer status portal.</w:t>
+                  </w:r>
+                </w:p>
+                <w:p>
+                  <w:pPr>
+                    <w:pStyle w:val="ListParagraph"/>
+                    <w:numPr>
+                      <w:ilvl w:val="0"/>
+                      <w:numId w:val="2"/>
+                    </w:numPr>
+                  </w:pPr>
+                  <w:r>
+                    <w:t>Staff checks customer is in checked-in status, and triggers end stay.</w:t>
+                  </w:r>
+                </w:p>
+                <w:p>
+                  <w:pPr>
+                    <w:pStyle w:val="ListParagraph"/>
+                    <w:numPr>
+                      <w:ilvl w:val="0"/>
+                      <w:numId w:val="2"/>
+                    </w:numPr>
+                  </w:pPr>
+                  <w:r>
+                    <w:t>Customer checks-out.</w:t>
+                  </w:r>
+                </w:p>
+              </w:tc>
+              <w:tc>
+                <w:tcPr>
+                  <w:tcW w:w="2156" w:type="dxa"/>
+                </w:tcPr>
+                <w:p/>
+                <w:p>
+                  <w:pPr>
+                    <w:rPr>
+                      <w:rFonts w:hint="eastAsia"/>
+                    </w:rPr>
+                  </w:pPr>
+                </w:p>
+                <w:p>
+                  <w:pPr>
+                    <w:rPr>
+                      <w:rFonts w:hint="eastAsia"/>
+                    </w:rPr>
+                  </w:pPr>
+                </w:p>
+                <w:p>
+                  <w:r>
+                    <w:t>2</w:t>
+                  </w:r>
+                  <w:r>
+                    <w:t>.1. Prompts for administrator access authentication.</w:t>
+                  </w:r>
+                </w:p>
+                <w:p/>
+                <w:p>
+                  <w:r>
+                    <w:t>3</w:t>
+                  </w:r>
+                  <w:r>
+                    <w:t>.1. Change room status to checked-out</w:t>
+                  </w:r>
+                </w:p>
+                <w:p>
+                  <w:r>
+                    <w:t>3</w:t>
+                  </w:r>
+                  <w:r>
+                    <w:t>.2. Forward room details and stayed time to create bill</w:t>
+                  </w:r>
+                </w:p>
+                <w:p>
+                  <w:r>
+                    <w:t>3</w:t>
+                  </w:r>
+                  <w:r>
+                    <w:t>.3. New bill created</w:t>
+                  </w:r>
+                </w:p>
+                <w:p>
+                  <w:r>
+                    <w:t>3</w:t>
+                  </w:r>
+                  <w:r>
+                    <w:t>.4. Bill linked to customer’s account</w:t>
+                  </w:r>
+                </w:p>
+              </w:tc>
+            </w:tr>
+          </w:tbl>
+          <w:p/>
+        </w:tc>
+      </w:tr>
+      <w:tr>
+        <w:tc>
+          <w:tcPr>
+            <w:tcW w:w="4164" w:type="dxa"/>
+          </w:tcPr>
+          <w:p>
+            <w:pPr>
+              <w:ind w:left="720"/>
+              <w:rPr>
+                <w:b/>
+                <w:bCs/>
+              </w:rPr>
+            </w:pPr>
+            <w:r>
+              <w:rPr>
+                <w:b/>
+                <w:bCs/>
+              </w:rPr>
+              <w:t>Exception Conditions:</w:t>
+            </w:r>
+          </w:p>
+        </w:tc>
+        <w:tc>
+          <w:tcPr>
+            <w:tcW w:w="5186" w:type="dxa"/>
+          </w:tcPr>
+          <w:p>
+            <w:r>
+              <w:t>2.2. If staff fails authentication, then the system prompts for re-authentication.</w:t>
+            </w:r>
+          </w:p>
+          <w:p/>
+        </w:tc>
+      </w:tr>
+      <w:tr>
+        <w:tc>
+          <w:tcPr>
+            <w:tcW w:w="4164" w:type="dxa"/>
+          </w:tcPr>
+          <w:p>
+            <w:pPr>
+              <w:ind w:left="720"/>
+              <w:rPr>
+                <w:b/>
+                <w:bCs/>
+              </w:rPr>
+            </w:pPr>
+            <w:r>
+              <w:rPr>
+                <w:b/>
+                <w:bCs/>
+              </w:rPr>
+              <w:lastRenderedPageBreak/>
+              <w:t>Use Case Name</w:t>
+            </w:r>
+            <w:r>
+              <w:rPr>
+                <w:b/>
+                <w:bCs/>
+              </w:rPr>
+              <w:t>:</w:t>
+            </w:r>
+          </w:p>
+        </w:tc>
+        <w:tc>
+          <w:tcPr>
+            <w:tcW w:w="5186" w:type="dxa"/>
+          </w:tcPr>
+          <w:p>
+            <w:pPr>
+              <w:rPr>
+                <w:i/>
+                <w:iCs/>
+              </w:rPr>
+            </w:pPr>
+            <w:r>
+              <w:rPr>
+                <w:i/>
+                <w:iCs/>
+              </w:rPr>
+              <w:t xml:space="preserve">End </w:t>
+            </w:r>
+            <w:r>
+              <w:rPr>
+                <w:i/>
+                <w:iCs/>
+              </w:rPr>
+              <w:t>customers</w:t>
+            </w:r>
+            <w:r>
+              <w:rPr>
+                <w:i/>
+                <w:iCs/>
+              </w:rPr>
+              <w:t xml:space="preserve"> </w:t>
+            </w:r>
+            <w:r>
+              <w:rPr>
+                <w:i/>
+                <w:iCs/>
+              </w:rPr>
+              <w:t>modify a reservation</w:t>
+            </w:r>
+          </w:p>
+        </w:tc>
+      </w:tr>
+      <w:tr>
+        <w:tc>
+          <w:tcPr>
+            <w:tcW w:w="4164" w:type="dxa"/>
+          </w:tcPr>
+          <w:p>
+            <w:pPr>
+              <w:ind w:left="720"/>
+              <w:rPr>
+                <w:b/>
+                <w:bCs/>
+              </w:rPr>
+            </w:pPr>
+            <w:r>
+              <w:rPr>
+                <w:b/>
+                <w:bCs/>
+              </w:rPr>
+              <w:t>Scenario:</w:t>
+            </w:r>
+          </w:p>
+        </w:tc>
+        <w:tc>
+          <w:tcPr>
+            <w:tcW w:w="5186" w:type="dxa"/>
+          </w:tcPr>
+          <w:p>
+            <w:r>
+              <w:t>Flow of</w:t>
+            </w:r>
+            <w:r>
+              <w:t xml:space="preserve"> activities for customer </w:t>
+            </w:r>
+            <w:r>
+              <w:t xml:space="preserve">modify </w:t>
+            </w:r>
+            <w:r>
+              <w:t>his/her</w:t>
+            </w:r>
+            <w:r>
+              <w:t xml:space="preserve"> reservation</w:t>
+            </w:r>
+          </w:p>
+        </w:tc>
+      </w:tr>
+      <w:tr>
+        <w:tc>
+          <w:tcPr>
+            <w:tcW w:w="4164" w:type="dxa"/>
+          </w:tcPr>
+          <w:p>
+            <w:pPr>
+              <w:ind w:left="720"/>
+              <w:rPr>
+                <w:b/>
+                <w:bCs/>
+              </w:rPr>
+            </w:pPr>
+            <w:r>
+              <w:rPr>
+                <w:b/>
+                <w:bCs/>
+              </w:rPr>
+              <w:t>Triggering Event:</w:t>
+            </w:r>
+          </w:p>
+        </w:tc>
+        <w:tc>
+          <w:tcPr>
+            <w:tcW w:w="5186" w:type="dxa"/>
+          </w:tcPr>
+          <w:p>
+            <w:r>
+              <w:t>End customer</w:t>
+            </w:r>
+            <w:r>
+              <w:t xml:space="preserve"> triggers </w:t>
+            </w:r>
+            <w:r>
+              <w:t>change reservation</w:t>
+            </w:r>
+            <w:r>
+              <w:t xml:space="preserve"> in the system</w:t>
+            </w:r>
+          </w:p>
+        </w:tc>
+      </w:tr>
+      <w:tr>
+        <w:tc>
+          <w:tcPr>
+            <w:tcW w:w="4164" w:type="dxa"/>
+          </w:tcPr>
+          <w:p>
+            <w:pPr>
+              <w:ind w:left="720"/>
+              <w:rPr>
+                <w:b/>
+                <w:bCs/>
+              </w:rPr>
+            </w:pPr>
+            <w:r>
+              <w:rPr>
+                <w:b/>
+                <w:bCs/>
+              </w:rPr>
+              <w:t>Brief Description:</w:t>
+            </w:r>
+          </w:p>
+        </w:tc>
+        <w:tc>
+          <w:tcPr>
+            <w:tcW w:w="5186" w:type="dxa"/>
+          </w:tcPr>
+          <w:p>
+            <w:r>
+              <w:t xml:space="preserve">When the end customer login </w:t>
+            </w:r>
+            <w:r>
+              <w:t xml:space="preserve">to the system, he should be able to </w:t>
+            </w:r>
+            <w:r>
+              <w:t>change</w:t>
+            </w:r>
+            <w:r>
+              <w:t xml:space="preserve"> </w:t>
+            </w:r>
+            <w:r>
+              <w:t>h</w:t>
+            </w:r>
+            <w:r>
+              <w:t>is</w:t>
+            </w:r>
+            <w:r>
+              <w:t xml:space="preserve">/her </w:t>
+            </w:r>
+            <w:r>
+              <w:t>reservation</w:t>
+            </w:r>
+            <w:r>
+              <w:t xml:space="preserve"> with 24 hours prior to the </w:t>
+            </w:r>
+            <w:r>
+              <w:t>check-in time.</w:t>
+            </w:r>
+          </w:p>
+        </w:tc>
+      </w:tr>
+      <w:tr>
+        <w:tc>
+          <w:tcPr>
+            <w:tcW w:w="4164" w:type="dxa"/>
+          </w:tcPr>
+          <w:p>
+            <w:pPr>
+              <w:ind w:left="720"/>
+              <w:rPr>
+                <w:b/>
+                <w:bCs/>
+              </w:rPr>
+            </w:pPr>
+            <w:r>
+              <w:rPr>
+                <w:b/>
+                <w:bCs/>
+              </w:rPr>
+              <w:t>Actors:</w:t>
+            </w:r>
+          </w:p>
+        </w:tc>
+        <w:tc>
+          <w:tcPr>
+            <w:tcW w:w="5186" w:type="dxa"/>
+          </w:tcPr>
+          <w:p>
+            <w:r>
+              <w:t>End customer</w:t>
+            </w:r>
+          </w:p>
+        </w:tc>
+      </w:tr>
+      <w:tr>
+        <w:tc>
+          <w:tcPr>
+            <w:tcW w:w="4164" w:type="dxa"/>
+          </w:tcPr>
+          <w:p>
+            <w:pPr>
+              <w:ind w:left="720"/>
+              <w:rPr>
+                <w:b/>
+                <w:bCs/>
+              </w:rPr>
+            </w:pPr>
+            <w:r>
+              <w:rPr>
+                <w:b/>
+                <w:bCs/>
+              </w:rPr>
+              <w:t>Related Use Cases:</w:t>
+            </w:r>
+          </w:p>
+        </w:tc>
+        <w:tc>
+          <w:tcPr>
+            <w:tcW w:w="5186" w:type="dxa"/>
+          </w:tcPr>
+          <w:p>
+            <w:r>
+              <w:t xml:space="preserve">Extended from: </w:t>
+            </w:r>
+            <w:r>
+              <w:t>Modify reservation</w:t>
+            </w:r>
+          </w:p>
+          <w:p>
+            <w:pPr>
+              <w:rPr>
+                <w:rFonts w:hint="eastAsia"/>
+              </w:rPr>
+            </w:pPr>
+            <w:r>
+              <w:t>Include: Authentication</w:t>
+            </w:r>
+            <w:r>
+              <w:t>, Save reservation changes</w:t>
+            </w:r>
+          </w:p>
+        </w:tc>
+      </w:tr>
+      <w:tr>
+        <w:tc>
+          <w:tcPr>
+            <w:tcW w:w="4164" w:type="dxa"/>
+          </w:tcPr>
+          <w:p>
+            <w:pPr>
+              <w:ind w:left="720"/>
+              <w:rPr>
+                <w:b/>
+                <w:bCs/>
+              </w:rPr>
+            </w:pPr>
+            <w:r>
+              <w:rPr>
+                <w:b/>
+                <w:bCs/>
+              </w:rPr>
+              <w:t>Preconditions:</w:t>
+            </w:r>
+          </w:p>
+        </w:tc>
+        <w:tc>
+          <w:tcPr>
+            <w:tcW w:w="5186" w:type="dxa"/>
+          </w:tcPr>
+          <w:p>
+            <w:r>
+              <w:t xml:space="preserve">room must be booked by </w:t>
+            </w:r>
+            <w:r>
+              <w:t>the</w:t>
+            </w:r>
+            <w:r>
+              <w:t xml:space="preserve"> customer</w:t>
+            </w:r>
+            <w:r>
+              <w:t xml:space="preserve"> who send the reque</w:t>
+            </w:r>
+            <w:r>
+              <w:t>st</w:t>
+            </w:r>
+            <w:r>
+              <w:t xml:space="preserve">, </w:t>
+            </w:r>
+            <w:r>
+              <w:t>the activity happens 24 hours before the check-in time of the target reservation</w:t>
+            </w:r>
+          </w:p>
+        </w:tc>
+      </w:tr>
+      <w:tr>
+        <w:tc>
+          <w:tcPr>
+            <w:tcW w:w="4164" w:type="dxa"/>
+          </w:tcPr>
+          <w:p>
+            <w:pPr>
+              <w:ind w:left="720"/>
+              <w:rPr>
+                <w:b/>
+                <w:bCs/>
+              </w:rPr>
+            </w:pPr>
+            <w:r>
+              <w:rPr>
+                <w:b/>
+                <w:bCs/>
+              </w:rPr>
+              <w:t>Postconditions:</w:t>
+            </w:r>
+          </w:p>
+        </w:tc>
+        <w:tc>
+          <w:tcPr>
+            <w:tcW w:w="5186" w:type="dxa"/>
+          </w:tcPr>
+          <w:p>
+            <w:r>
+              <w:t xml:space="preserve">Changed in reservation </w:t>
+            </w:r>
+            <w:r>
+              <w:t xml:space="preserve">must </w:t>
+            </w:r>
+            <w:r>
+              <w:t>affect</w:t>
+            </w:r>
+            <w:r>
+              <w:t xml:space="preserve"> to the </w:t>
+            </w:r>
+            <w:r>
+              <w:t>related model (</w:t>
+            </w:r>
+            <w:r>
+              <w:t xml:space="preserve">related </w:t>
+            </w:r>
+            <w:r>
+              <w:t xml:space="preserve">bill, room, </w:t>
+            </w:r>
+            <w:r>
+              <w:t>customer</w:t>
+            </w:r>
+            <w:r>
+              <w:t>)</w:t>
+            </w:r>
+          </w:p>
+        </w:tc>
+      </w:tr>
+      <w:tr>
+        <w:tc>
+          <w:tcPr>
+            <w:tcW w:w="4164" w:type="dxa"/>
+          </w:tcPr>
+          <w:p>
+            <w:pPr>
+              <w:ind w:left="720"/>
+              <w:rPr>
+                <w:b/>
+                <w:bCs/>
+              </w:rPr>
+            </w:pPr>
+            <w:r>
+              <w:rPr>
+                <w:b/>
+                <w:bCs/>
+              </w:rPr>
+              <w:t>Flow of Activities:</w:t>
+            </w:r>
+          </w:p>
+        </w:tc>
+        <w:tc>
+          <w:tcPr>
+            <w:tcW w:w="5186" w:type="dxa"/>
           </w:tcPr>
           <w:tbl>
             <w:tblPr>
@@ -406,7 +1064,8 @@
             </w:tblPr>
             <w:tblGrid>
               <w:gridCol w:w="2479"/>
-              <w:gridCol w:w="2481"/>
+              <w:gridCol w:w="325"/>
+              <w:gridCol w:w="2156"/>
             </w:tblGrid>
             <w:tr>
               <w:trPr>
@@ -436,6 +1095,7 @@
               <w:tc>
                 <w:tcPr>
                   <w:tcW w:w="2481" w:type="dxa"/>
+                  <w:gridSpan w:val="2"/>
                 </w:tcPr>
                 <w:p>
                   <w:pPr>
@@ -461,18 +1121,28 @@
               </w:trPr>
               <w:tc>
                 <w:tcPr>
-                  <w:tcW w:w="2479" w:type="dxa"/>
+                  <w:tcW w:w="2804" w:type="dxa"/>
+                  <w:gridSpan w:val="2"/>
                 </w:tcPr>
                 <w:p>
                   <w:pPr>
                     <w:pStyle w:val="ListParagraph"/>
                     <w:numPr>
                       <w:ilvl w:val="0"/>
-                      <w:numId w:val="2"/>
+                      <w:numId w:val="3"/>
                     </w:numPr>
                   </w:pPr>
                   <w:r>
-                    <w:t>Hotel staff receives order to end. customer’ stay</w:t>
+                    <w:t>Customers</w:t>
+                  </w:r>
+                  <w:r>
+                    <w:t xml:space="preserve"> </w:t>
+                  </w:r>
+                  <w:r>
+                    <w:t>want</w:t>
+                  </w:r>
+                  <w:r>
+                    <w:t xml:space="preserve"> to modify the reservation</w:t>
                   </w:r>
                 </w:p>
                 <w:p>
@@ -480,11 +1150,11 @@
                     <w:pStyle w:val="ListParagraph"/>
                     <w:numPr>
                       <w:ilvl w:val="0"/>
-                      <w:numId w:val="2"/>
+                      <w:numId w:val="3"/>
                     </w:numPr>
                   </w:pPr>
                   <w:r>
-                    <w:t>Staff accesses the system’s customer status portal.</w:t>
+                    <w:t>Customers open the hotel management app</w:t>
                   </w:r>
                 </w:p>
                 <w:p>
@@ -492,58 +1162,181 @@
                     <w:pStyle w:val="ListParagraph"/>
                     <w:numPr>
                       <w:ilvl w:val="0"/>
-                      <w:numId w:val="2"/>
+                      <w:numId w:val="3"/>
                     </w:numPr>
                   </w:pPr>
                   <w:r>
-                    <w:t>Staff checks customer is in checked-in status, and triggers end stay.</w:t>
-                  </w:r>
+                    <w:t>Customers</w:t>
+                  </w:r>
+                  <w:r>
+                    <w:t xml:space="preserve"> </w:t>
+                  </w:r>
+                  <w:r>
+                    <w:t>click on view reservation button</w:t>
+                  </w:r>
+                </w:p>
+                <w:p/>
+                <w:p/>
+                <w:p/>
+                <w:p>
+                  <w:pPr>
+                    <w:rPr>
+                      <w:rFonts w:hint="eastAsia"/>
+                    </w:rPr>
+                  </w:pPr>
                 </w:p>
                 <w:p>
                   <w:pPr>
                     <w:pStyle w:val="ListParagraph"/>
                     <w:numPr>
                       <w:ilvl w:val="0"/>
-                      <w:numId w:val="2"/>
+                      <w:numId w:val="3"/>
                     </w:numPr>
                   </w:pPr>
                   <w:r>
-                    <w:t>Customer checks-out.</w:t>
-                  </w:r>
+                    <w:t>C</w:t>
+                  </w:r>
+                  <w:r>
+                    <w:t xml:space="preserve">ustomer </w:t>
+                  </w:r>
+                  <w:r>
+                    <w:t>find</w:t>
+                  </w:r>
+                  <w:r>
+                    <w:t xml:space="preserve"> the</w:t>
+                  </w:r>
+                  <w:r>
+                    <w:t xml:space="preserve"> res</w:t>
+                  </w:r>
+                  <w:r>
+                    <w:t xml:space="preserve">ervation that he want to modify </w:t>
+                  </w:r>
+                  <w:r>
+                    <w:t>from his</w:t>
+                  </w:r>
+                  <w:r>
+                    <w:t>/her</w:t>
+                  </w:r>
+                  <w:r>
+                    <w:t xml:space="preserve"> reservation list and click on the modify reservation button</w:t>
+                  </w:r>
+                </w:p>
+                <w:p>
+                  <w:pPr>
+                    <w:pStyle w:val="ListParagraph"/>
+                    <w:numPr>
+                      <w:ilvl w:val="0"/>
+                      <w:numId w:val="3"/>
+                    </w:numPr>
+                  </w:pPr>
+                  <w:r>
+                    <w:t>Customers</w:t>
+                  </w:r>
+                  <w:r>
+                    <w:t xml:space="preserve"> make changes on the </w:t>
+                  </w:r>
+                  <w:r>
+                    <w:t>change reservation panel and click on save button</w:t>
+                  </w:r>
+                </w:p>
+                <w:p>
+                  <w:pPr>
+                    <w:rPr>
+                      <w:rFonts w:hint="eastAsia"/>
+                    </w:rPr>
+                  </w:pPr>
                 </w:p>
               </w:tc>
               <w:tc>
                 <w:tcPr>
-                  <w:tcW w:w="2481" w:type="dxa"/>
+                  <w:tcW w:w="2156" w:type="dxa"/>
                 </w:tcPr>
+                <w:p/>
+                <w:p/>
+                <w:p>
+                  <w:pPr>
+                    <w:rPr>
+                      <w:rFonts w:hint="eastAsia"/>
+                    </w:rPr>
+                  </w:pPr>
+                </w:p>
+                <w:p>
+                  <w:r>
+                    <w:t xml:space="preserve">2.1. Prompts for </w:t>
+                  </w:r>
+                  <w:r>
+                    <w:t xml:space="preserve">user </w:t>
+                  </w:r>
+                  <w:r>
+                    <w:t>authentication</w:t>
+                  </w:r>
+                </w:p>
+                <w:p/>
+                <w:p>
+                  <w:r>
+                    <w:t xml:space="preserve">3.1. </w:t>
+                  </w:r>
+                  <w:r>
+                    <w:t xml:space="preserve">Open the </w:t>
+                  </w:r>
+                  <w:r>
+                    <w:t>show</w:t>
+                  </w:r>
+                  <w:r>
+                    <w:t xml:space="preserve"> reservation view</w:t>
+                  </w:r>
+                  <w:r>
+                    <w:t xml:space="preserve"> which display all the reservation of the target customer</w:t>
+                  </w:r>
+                </w:p>
+                <w:p/>
+                <w:p>
+                  <w:r>
+                    <w:t>4</w:t>
+                  </w:r>
+                  <w:r>
+                    <w:t xml:space="preserve">.1. Open the </w:t>
+                  </w:r>
+                  <w:r>
+                    <w:t>modify</w:t>
+                  </w:r>
+                  <w:r>
+                    <w:t xml:space="preserve"> reservation view</w:t>
+                  </w:r>
+                </w:p>
                 <w:p/>
                 <w:p/>
                 <w:p/>
                 <w:p/>
                 <w:p>
-                  <w:r>
-                    <w:t>2.1. Prompts for administrator access authentication.</w:t>
-                  </w:r>
-                </w:p>
-                <w:p/>
-                <w:p>
-                  <w:r>
-                    <w:t>3.1. Change room status to checked-out</w:t>
-                  </w:r>
-                </w:p>
-                <w:p>
-                  <w:r>
-                    <w:t>3.2. Forward room details and stayed time to create bill</w:t>
-                  </w:r>
-                </w:p>
-                <w:p>
-                  <w:r>
-                    <w:t>3.3. New bill created</w:t>
-                  </w:r>
-                </w:p>
-                <w:p>
-                  <w:r>
-                    <w:t>3.4. Bill linked to customer’s account</w:t>
+                  <w:pPr>
+                    <w:rPr>
+                      <w:rFonts w:hint="eastAsia"/>
+                    </w:rPr>
+                  </w:pPr>
+                </w:p>
+                <w:p>
+                  <w:r>
+                    <w:t>5</w:t>
+                  </w:r>
+                  <w:r>
+                    <w:t>.</w:t>
+                  </w:r>
+                  <w:r>
+                    <w:t>1</w:t>
+                  </w:r>
+                  <w:r>
+                    <w:t xml:space="preserve">. </w:t>
+                  </w:r>
+                  <w:r>
+                    <w:t xml:space="preserve">pass the request to </w:t>
+                  </w:r>
+                  <w:r>
+                    <w:t xml:space="preserve">save reservation changes to save the </w:t>
+                  </w:r>
+                  <w:r>
+                    <w:lastRenderedPageBreak/>
+                    <w:t>modified reservation</w:t>
                   </w:r>
                 </w:p>
               </w:tc>
@@ -555,7 +1348,7 @@
       <w:tr>
         <w:tc>
           <w:tcPr>
-            <w:tcW w:w="4675" w:type="dxa"/>
+            <w:tcW w:w="4164" w:type="dxa"/>
           </w:tcPr>
           <w:p>
             <w:pPr>
@@ -570,20 +1363,20 @@
                 <w:b/>
                 <w:bCs/>
               </w:rPr>
+              <w:lastRenderedPageBreak/>
               <w:t>Exception Conditions:</w:t>
             </w:r>
           </w:p>
         </w:tc>
         <w:tc>
           <w:tcPr>
-            <w:tcW w:w="4675" w:type="dxa"/>
+            <w:tcW w:w="5186" w:type="dxa"/>
           </w:tcPr>
           <w:p>
             <w:r>
               <w:t>2.2. If staff fails authentication, then the system prompts for re-authentication.</w:t>
             </w:r>
           </w:p>
-          <w:p/>
         </w:tc>
       </w:tr>
     </w:tbl>
@@ -810,11 +1603,135 @@
       </w:pPr>
     </w:lvl>
   </w:abstractNum>
+  <w:abstractNum w:abstractNumId="2" w15:restartNumberingAfterBreak="0">
+    <w:nsid w:val="7BA65CD4"/>
+    <w:multiLevelType w:val="multilevel"/>
+    <w:tmpl w:val="3A1CD328"/>
+    <w:lvl w:ilvl="0">
+      <w:start w:val="1"/>
+      <w:numFmt w:val="decimal"/>
+      <w:lvlText w:val="%1."/>
+      <w:lvlJc w:val="left"/>
+      <w:pPr>
+        <w:ind w:left="720" w:hanging="360"/>
+      </w:pPr>
+      <w:rPr>
+        <w:rFonts w:hint="default"/>
+      </w:rPr>
+    </w:lvl>
+    <w:lvl w:ilvl="1">
+      <w:start w:val="1"/>
+      <w:numFmt w:val="decimal"/>
+      <w:isLgl/>
+      <w:lvlText w:val="%1.%2."/>
+      <w:lvlJc w:val="left"/>
+      <w:pPr>
+        <w:ind w:left="720" w:hanging="360"/>
+      </w:pPr>
+      <w:rPr>
+        <w:rFonts w:hint="default"/>
+      </w:rPr>
+    </w:lvl>
+    <w:lvl w:ilvl="2">
+      <w:start w:val="1"/>
+      <w:numFmt w:val="decimal"/>
+      <w:isLgl/>
+      <w:lvlText w:val="%1.%2.%3."/>
+      <w:lvlJc w:val="left"/>
+      <w:pPr>
+        <w:ind w:left="1080" w:hanging="720"/>
+      </w:pPr>
+      <w:rPr>
+        <w:rFonts w:hint="default"/>
+      </w:rPr>
+    </w:lvl>
+    <w:lvl w:ilvl="3">
+      <w:start w:val="1"/>
+      <w:numFmt w:val="decimal"/>
+      <w:isLgl/>
+      <w:lvlText w:val="%1.%2.%3.%4."/>
+      <w:lvlJc w:val="left"/>
+      <w:pPr>
+        <w:ind w:left="1080" w:hanging="720"/>
+      </w:pPr>
+      <w:rPr>
+        <w:rFonts w:hint="default"/>
+      </w:rPr>
+    </w:lvl>
+    <w:lvl w:ilvl="4">
+      <w:start w:val="1"/>
+      <w:numFmt w:val="decimal"/>
+      <w:isLgl/>
+      <w:lvlText w:val="%1.%2.%3.%4.%5."/>
+      <w:lvlJc w:val="left"/>
+      <w:pPr>
+        <w:ind w:left="1440" w:hanging="1080"/>
+      </w:pPr>
+      <w:rPr>
+        <w:rFonts w:hint="default"/>
+      </w:rPr>
+    </w:lvl>
+    <w:lvl w:ilvl="5">
+      <w:start w:val="1"/>
+      <w:numFmt w:val="decimal"/>
+      <w:isLgl/>
+      <w:lvlText w:val="%1.%2.%3.%4.%5.%6."/>
+      <w:lvlJc w:val="left"/>
+      <w:pPr>
+        <w:ind w:left="1440" w:hanging="1080"/>
+      </w:pPr>
+      <w:rPr>
+        <w:rFonts w:hint="default"/>
+      </w:rPr>
+    </w:lvl>
+    <w:lvl w:ilvl="6">
+      <w:start w:val="1"/>
+      <w:numFmt w:val="decimal"/>
+      <w:isLgl/>
+      <w:lvlText w:val="%1.%2.%3.%4.%5.%6.%7."/>
+      <w:lvlJc w:val="left"/>
+      <w:pPr>
+        <w:ind w:left="1800" w:hanging="1440"/>
+      </w:pPr>
+      <w:rPr>
+        <w:rFonts w:hint="default"/>
+      </w:rPr>
+    </w:lvl>
+    <w:lvl w:ilvl="7">
+      <w:start w:val="1"/>
+      <w:numFmt w:val="decimal"/>
+      <w:isLgl/>
+      <w:lvlText w:val="%1.%2.%3.%4.%5.%6.%7.%8."/>
+      <w:lvlJc w:val="left"/>
+      <w:pPr>
+        <w:ind w:left="1800" w:hanging="1440"/>
+      </w:pPr>
+      <w:rPr>
+        <w:rFonts w:hint="default"/>
+      </w:rPr>
+    </w:lvl>
+    <w:lvl w:ilvl="8">
+      <w:start w:val="1"/>
+      <w:numFmt w:val="decimal"/>
+      <w:isLgl/>
+      <w:lvlText w:val="%1.%2.%3.%4.%5.%6.%7.%8.%9."/>
+      <w:lvlJc w:val="left"/>
+      <w:pPr>
+        <w:ind w:left="2160" w:hanging="1800"/>
+      </w:pPr>
+      <w:rPr>
+        <w:rFonts w:hint="default"/>
+      </w:rPr>
+    </w:lvl>
+  </w:abstractNum>
   <w:num w:numId="1" w16cid:durableId="671294039">
     <w:abstractNumId w:val="1"/>
   </w:num>
   <w:num w:numId="2" w16cid:durableId="1403064865">
     <w:abstractNumId w:val="0"/>
+  </w:num>
+  <w:num w:numId="3" w16cid:durableId="1939679064">
+    <w:abstractNumId w:val="2"/>
   </w:num>
 </w:numbering>
 </file>

--- a/Diagrams/UseCase/Usecase Descriptions.docx
+++ b/Diagrams/UseCase/Usecase Descriptions.docx
@@ -526,20 +526,8 @@
                   <w:tcW w:w="2156" w:type="dxa"/>
                 </w:tcPr>
                 <w:p/>
-                <w:p>
-                  <w:pPr>
-                    <w:rPr>
-                      <w:rFonts w:hint="eastAsia"/>
-                    </w:rPr>
-                  </w:pPr>
-                </w:p>
-                <w:p>
-                  <w:pPr>
-                    <w:rPr>
-                      <w:rFonts w:hint="eastAsia"/>
-                    </w:rPr>
-                  </w:pPr>
-                </w:p>
+                <w:p/>
+                <w:p/>
                 <w:p>
                   <w:r>
                     <w:t>2</w:t>
@@ -820,13 +808,7 @@
               <w:t xml:space="preserve"> </w:t>
             </w:r>
             <w:r>
-              <w:t>h</w:t>
-            </w:r>
-            <w:r>
-              <w:t>is</w:t>
-            </w:r>
-            <w:r>
-              <w:t xml:space="preserve">/her </w:t>
+              <w:t xml:space="preserve">his/her </w:t>
             </w:r>
             <w:r>
               <w:t>reservation</w:t>
@@ -908,11 +890,6 @@
             </w:r>
           </w:p>
           <w:p>
-            <w:pPr>
-              <w:rPr>
-                <w:rFonts w:hint="eastAsia"/>
-              </w:rPr>
-            </w:pPr>
             <w:r>
               <w:t>Include: Authentication</w:t>
             </w:r>
@@ -950,16 +927,7 @@
           </w:tcPr>
           <w:p>
             <w:r>
-              <w:t xml:space="preserve">room must be booked by </w:t>
-            </w:r>
-            <w:r>
-              <w:t>the</w:t>
-            </w:r>
-            <w:r>
-              <w:t xml:space="preserve"> customer</w:t>
-            </w:r>
-            <w:r>
-              <w:t xml:space="preserve"> who send the reque</w:t>
+              <w:t>room must be booked by the customer who send the reque</w:t>
             </w:r>
             <w:r>
               <w:t>st</w:t>
@@ -1178,12 +1146,45 @@
                 <w:p/>
                 <w:p/>
                 <w:p/>
+                <w:p/>
                 <w:p>
                   <w:pPr>
-                    <w:rPr>
-                      <w:rFonts w:hint="eastAsia"/>
-                    </w:rPr>
+                    <w:pStyle w:val="ListParagraph"/>
+                    <w:numPr>
+                      <w:ilvl w:val="0"/>
+                      <w:numId w:val="3"/>
+                    </w:numPr>
                   </w:pPr>
+                  <w:r>
+                    <w:t xml:space="preserve">Customer </w:t>
+                  </w:r>
+                  <w:r>
+                    <w:t>find</w:t>
+                  </w:r>
+                  <w:r>
+                    <w:t xml:space="preserve"> the</w:t>
+                  </w:r>
+                  <w:r>
+                    <w:t xml:space="preserve"> res</w:t>
+                  </w:r>
+                  <w:r>
+                    <w:t xml:space="preserve">ervation that he </w:t>
+                  </w:r>
+                  <w:r>
+                    <w:t>wants</w:t>
+                  </w:r>
+                  <w:r>
+                    <w:t xml:space="preserve"> to modify </w:t>
+                  </w:r>
+                  <w:r>
+                    <w:t>from his</w:t>
+                  </w:r>
+                  <w:r>
+                    <w:t>/her</w:t>
+                  </w:r>
+                  <w:r>
+                    <w:t xml:space="preserve"> reservation list and click on the modify reservation button</w:t>
+                  </w:r>
                 </w:p>
                 <w:p>
                   <w:pPr>
@@ -1194,58 +1195,16 @@
                     </w:numPr>
                   </w:pPr>
                   <w:r>
-                    <w:t>C</w:t>
-                  </w:r>
-                  <w:r>
-                    <w:t xml:space="preserve">ustomer </w:t>
-                  </w:r>
-                  <w:r>
-                    <w:t>find</w:t>
-                  </w:r>
-                  <w:r>
-                    <w:t xml:space="preserve"> the</w:t>
-                  </w:r>
-                  <w:r>
-                    <w:t xml:space="preserve"> res</w:t>
-                  </w:r>
-                  <w:r>
-                    <w:t xml:space="preserve">ervation that he want to modify </w:t>
-                  </w:r>
-                  <w:r>
-                    <w:t>from his</w:t>
-                  </w:r>
-                  <w:r>
-                    <w:t>/her</w:t>
-                  </w:r>
-                  <w:r>
-                    <w:t xml:space="preserve"> reservation list and click on the modify reservation button</w:t>
+                    <w:t>Customers</w:t>
+                  </w:r>
+                  <w:r>
+                    <w:t xml:space="preserve"> make changes on the </w:t>
+                  </w:r>
+                  <w:r>
+                    <w:t>change reservation panel and click on save button</w:t>
                   </w:r>
                 </w:p>
-                <w:p>
-                  <w:pPr>
-                    <w:pStyle w:val="ListParagraph"/>
-                    <w:numPr>
-                      <w:ilvl w:val="0"/>
-                      <w:numId w:val="3"/>
-                    </w:numPr>
-                  </w:pPr>
-                  <w:r>
-                    <w:t>Customers</w:t>
-                  </w:r>
-                  <w:r>
-                    <w:t xml:space="preserve"> make changes on the </w:t>
-                  </w:r>
-                  <w:r>
-                    <w:t>change reservation panel and click on save button</w:t>
-                  </w:r>
-                </w:p>
-                <w:p>
-                  <w:pPr>
-                    <w:rPr>
-                      <w:rFonts w:hint="eastAsia"/>
-                    </w:rPr>
-                  </w:pPr>
-                </w:p>
+                <w:p/>
               </w:tc>
               <w:tc>
                 <w:tcPr>
@@ -1253,13 +1212,7 @@
                 </w:tcPr>
                 <w:p/>
                 <w:p/>
-                <w:p>
-                  <w:pPr>
-                    <w:rPr>
-                      <w:rFonts w:hint="eastAsia"/>
-                    </w:rPr>
-                  </w:pPr>
-                </w:p>
+                <w:p/>
                 <w:p>
                   <w:r>
                     <w:t xml:space="preserve">2.1. Prompts for </w:t>
@@ -1292,29 +1245,14 @@
                 <w:p/>
                 <w:p>
                   <w:r>
-                    <w:t>4</w:t>
-                  </w:r>
-                  <w:r>
-                    <w:t xml:space="preserve">.1. Open the </w:t>
-                  </w:r>
-                  <w:r>
-                    <w:t>modify</w:t>
-                  </w:r>
-                  <w:r>
-                    <w:t xml:space="preserve"> reservation view</w:t>
+                    <w:t>4.1. Open the modify reservation view</w:t>
                   </w:r>
                 </w:p>
                 <w:p/>
                 <w:p/>
                 <w:p/>
                 <w:p/>
-                <w:p>
-                  <w:pPr>
-                    <w:rPr>
-                      <w:rFonts w:hint="eastAsia"/>
-                    </w:rPr>
-                  </w:pPr>
-                </w:p>
+                <w:p/>
                 <w:p>
                   <w:r>
                     <w:t>5</w:t>
